--- a/Assignment 2/ReadME.docx
+++ b/Assignment 2/ReadME.docx
@@ -1429,6 +1429,14 @@
           <w:szCs w:val="28"/>
           <w:u w:val="none"/>
         </w:rPr>
+        <w:t>.cpp</w:t>
+      </w:r>
+      <w:r>
+        <w:rPr>
+          <w:sz w:val="28"/>
+          <w:szCs w:val="28"/>
+          <w:u w:val="none"/>
+        </w:rPr>
         <w:t xml:space="preserve"> file</w:t>
       </w:r>
       <w:r>
@@ -1665,6 +1673,49 @@
           <w:u w:val="none"/>
         </w:rPr>
         <w:t>;</w:t>
+      </w:r>
+      <w:r>
+        <w:rPr>
+          <w:sz w:val="28"/>
+          <w:szCs w:val="28"/>
+          <w:u w:val="none"/>
+        </w:rPr>
+        <w:t xml:space="preserve"> </w:t>
+      </w:r>
+    </w:p>
+    <w:p>
+      <w:pPr>
+        <w:pStyle w:val="ListParagraph"/>
+        <w:numPr>
+          <w:ilvl w:val="0"/>
+          <w:numId w:val="1"/>
+        </w:numPr>
+        <w:suppressLineNumbers w:val="0"/>
+        <w:bidi w:val="0"/>
+        <w:spacing w:before="0" w:beforeAutospacing="off" w:after="160" w:afterAutospacing="off" w:line="279" w:lineRule="auto"/>
+        <w:ind w:right="0"/>
+        <w:jc w:val="both"/>
+        <w:rPr>
+          <w:sz w:val="28"/>
+          <w:szCs w:val="28"/>
+          <w:u w:val="none"/>
+        </w:rPr>
+      </w:pPr>
+      <w:r>
+        <w:rPr>
+          <w:sz w:val="28"/>
+          <w:szCs w:val="28"/>
+          <w:u w:val="none"/>
+        </w:rPr>
+        <w:t>Now you can run the MIPS_Processor.cpp</w:t>
+      </w:r>
+      <w:r>
+        <w:rPr>
+          <w:sz w:val="28"/>
+          <w:szCs w:val="28"/>
+          <w:u w:val="none"/>
+        </w:rPr>
+        <w:t xml:space="preserve"> to get your expected result.</w:t>
       </w:r>
       <w:r>
         <w:rPr>
@@ -3411,7 +3462,7 @@
     <w:name w:val="List Paragraph"/>
     <w:basedOn w:val="Normal"/>
     <w:qFormat/>
-    <w:rsid w:val="0BAE8DBE"/>
+    <w:rsid w:val="06D82A0B"/>
     <w:pPr>
       <w:spacing/>
       <w:ind w:left="720"/>
